--- a/SEO explicativo.docx
+++ b/SEO explicativo.docx
@@ -209,43 +209,6 @@
           <w:szCs w:val="22"/>
         </w:rPr>
         <w:t>, herramientas, bulones, productos"</w:t>
-      </w:r>
-    </w:p>
-    <w:p>
-      <w:pPr>
-        <w:pStyle w:val="NormalWeb"/>
-        <w:numPr>
-          <w:ilvl w:val="0"/>
-          <w:numId w:val="1"/>
-        </w:numPr>
-        <w:spacing w:before="0" w:beforeAutospacing="0" w:after="0" w:afterAutospacing="0"/>
-        <w:textAlignment w:val="baseline"/>
-        <w:rPr>
-          <w:rFonts w:ascii="Arial" w:hAnsi="Arial" w:cs="Arial"/>
-          <w:color w:val="000000"/>
-          <w:sz w:val="22"/>
-          <w:szCs w:val="22"/>
-        </w:rPr>
-      </w:pPr>
-      <w:r>
-        <w:rPr>
-          <w:rFonts w:ascii="Arial" w:hAnsi="Arial" w:cs="Arial"/>
-          <w:b/>
-          <w:bCs/>
-          <w:color w:val="000000"/>
-          <w:sz w:val="22"/>
-          <w:szCs w:val="22"/>
-        </w:rPr>
-        <w:t>Encabezado</w:t>
-      </w:r>
-      <w:r>
-        <w:rPr>
-          <w:rFonts w:ascii="Arial" w:hAnsi="Arial" w:cs="Arial"/>
-          <w:color w:val="000000"/>
-          <w:sz w:val="22"/>
-          <w:szCs w:val="22"/>
-        </w:rPr>
-        <w:t>: para el encabezado del h1 utilicé el texto “Distribuidora Roca”</w:t>
       </w:r>
     </w:p>
     <w:p/>
